--- a/Документация/ТитульныйСодержание.docx
+++ b/Документация/ТитульныйСодержание.docx
@@ -851,6 +851,7 @@
           <w:bCs/>
           <w:sz w:val="26"/>
           <w:szCs w:val="26"/>
+          <w:lang w:val="en-US"/>
         </w:rPr>
       </w:pPr>
       <w:r>
@@ -890,7 +891,73 @@
           <w:sz w:val="26"/>
           <w:szCs w:val="26"/>
         </w:rPr>
-        <w:t xml:space="preserve"> ________________________________________________</w:t>
+        <w:t xml:space="preserve"> </w:t>
+      </w:r>
+      <w:r>
+        <w:rPr>
+          <w:rFonts w:ascii="Times New Roman" w:hAnsi="Times New Roman" w:cs="Times New Roman"/>
+          <w:bCs/>
+          <w:sz w:val="26"/>
+          <w:szCs w:val="26"/>
+          <w:u w:val="single"/>
+        </w:rPr>
+        <w:t xml:space="preserve"> </w:t>
+      </w:r>
+      <w:hyperlink r:id="rId9" w:history="1">
+        <w:r>
+          <w:rPr>
+            <w:rStyle w:val="af4"/>
+            <w:rFonts w:ascii="Times New Roman" w:hAnsi="Times New Roman" w:cs="Times New Roman"/>
+            <w:bCs/>
+            <w:color w:val="auto"/>
+            <w:sz w:val="26"/>
+            <w:szCs w:val="26"/>
+          </w:rPr>
+          <w:t>https://github.com/ratatyi-vitalik/TRPO</w:t>
+        </w:r>
+        <w:r>
+          <w:rPr>
+            <w:rStyle w:val="af4"/>
+            <w:rFonts w:ascii="Times New Roman" w:hAnsi="Times New Roman" w:cs="Times New Roman"/>
+            <w:bCs/>
+            <w:color w:val="auto"/>
+            <w:sz w:val="26"/>
+            <w:szCs w:val="26"/>
+          </w:rPr>
+          <w:t xml:space="preserve"> </w:t>
+        </w:r>
+        <w:r>
+          <w:rPr>
+            <w:rStyle w:val="af4"/>
+            <w:rFonts w:ascii="Times New Roman" w:hAnsi="Times New Roman" w:cs="Times New Roman"/>
+            <w:bCs/>
+            <w:color w:val="auto"/>
+            <w:sz w:val="26"/>
+            <w:szCs w:val="26"/>
+          </w:rPr>
+          <w:t>1</w:t>
+        </w:r>
+      </w:hyperlink>
+      <w:r>
+        <w:rPr>
+          <w:rFonts w:ascii="Times New Roman" w:hAnsi="Times New Roman" w:cs="Times New Roman"/>
+          <w:bCs/>
+          <w:sz w:val="26"/>
+          <w:szCs w:val="26"/>
+          <w:u w:val="single"/>
+        </w:rPr>
+        <w:t xml:space="preserve">  </w:t>
+      </w:r>
+      <w:r>
+        <w:rPr>
+          <w:rFonts w:ascii="Times New Roman" w:hAnsi="Times New Roman" w:cs="Times New Roman"/>
+          <w:bCs/>
+          <w:sz w:val="26"/>
+          <w:szCs w:val="26"/>
+          <w:u w:val="single"/>
+          <w:lang w:val="en-US"/>
+        </w:rPr>
+        <w:t xml:space="preserve">                          </w:t>
       </w:r>
     </w:p>
     <w:p>
@@ -913,6 +980,7 @@
           <w:sz w:val="26"/>
           <w:szCs w:val="26"/>
           <w:u w:val="single"/>
+          <w:lang w:val="en-US"/>
         </w:rPr>
       </w:pPr>
       <w:r>
@@ -921,7 +989,7 @@
           <w:sz w:val="28"/>
           <w:szCs w:val="28"/>
         </w:rPr>
-        <w:t xml:space="preserve">Ссылка на </w:t>
+        <w:t>Ссылка</w:t>
       </w:r>
       <w:r>
         <w:rPr>
@@ -930,6 +998,32 @@
           <w:szCs w:val="28"/>
           <w:lang w:val="en-US"/>
         </w:rPr>
+        <w:t xml:space="preserve"> </w:t>
+      </w:r>
+      <w:r>
+        <w:rPr>
+          <w:rFonts w:ascii="Times New Roman" w:hAnsi="Times New Roman" w:cs="Times New Roman"/>
+          <w:sz w:val="28"/>
+          <w:szCs w:val="28"/>
+        </w:rPr>
+        <w:t>на</w:t>
+      </w:r>
+      <w:r>
+        <w:rPr>
+          <w:rFonts w:ascii="Times New Roman" w:hAnsi="Times New Roman" w:cs="Times New Roman"/>
+          <w:sz w:val="28"/>
+          <w:szCs w:val="28"/>
+          <w:lang w:val="en-US"/>
+        </w:rPr>
+        <w:t xml:space="preserve"> </w:t>
+      </w:r>
+      <w:r>
+        <w:rPr>
+          <w:rFonts w:ascii="Times New Roman" w:hAnsi="Times New Roman" w:cs="Times New Roman"/>
+          <w:sz w:val="28"/>
+          <w:szCs w:val="28"/>
+          <w:lang w:val="en-US"/>
+        </w:rPr>
         <w:t>UX</w:t>
       </w:r>
       <w:r>
@@ -937,6 +1031,7 @@
           <w:rFonts w:ascii="Times New Roman" w:hAnsi="Times New Roman" w:cs="Times New Roman"/>
           <w:sz w:val="28"/>
           <w:szCs w:val="28"/>
+          <w:lang w:val="en-US"/>
         </w:rPr>
         <w:t xml:space="preserve"> </w:t>
       </w:r>
@@ -946,7 +1041,7 @@
           <w:sz w:val="28"/>
           <w:szCs w:val="28"/>
         </w:rPr>
-        <w:t xml:space="preserve">и </w:t>
+        <w:t>и</w:t>
       </w:r>
       <w:r>
         <w:rPr>
@@ -955,6 +1050,15 @@
           <w:szCs w:val="28"/>
           <w:lang w:val="en-US"/>
         </w:rPr>
+        <w:t xml:space="preserve"> </w:t>
+      </w:r>
+      <w:r>
+        <w:rPr>
+          <w:rFonts w:ascii="Times New Roman" w:hAnsi="Times New Roman" w:cs="Times New Roman"/>
+          <w:sz w:val="28"/>
+          <w:szCs w:val="28"/>
+          <w:lang w:val="en-US"/>
+        </w:rPr>
         <w:t>UI</w:t>
       </w:r>
       <w:r>
@@ -962,6 +1066,7 @@
           <w:rFonts w:ascii="Times New Roman" w:hAnsi="Times New Roman" w:cs="Times New Roman"/>
           <w:sz w:val="28"/>
           <w:szCs w:val="28"/>
+          <w:lang w:val="en-US"/>
         </w:rPr>
         <w:t xml:space="preserve"> </w:t>
       </w:r>
@@ -971,15 +1076,16 @@
           <w:sz w:val="28"/>
           <w:szCs w:val="28"/>
         </w:rPr>
-        <w:t>прототипы:</w:t>
+        <w:t>прототипы</w:t>
       </w:r>
       <w:r>
         <w:rPr>
           <w:rFonts w:ascii="Times New Roman" w:hAnsi="Times New Roman" w:cs="Times New Roman"/>
           <w:sz w:val="28"/>
           <w:szCs w:val="28"/>
-        </w:rPr>
-        <w:t xml:space="preserve"> </w:t>
+          <w:lang w:val="en-US"/>
+        </w:rPr>
+        <w:t xml:space="preserve">: </w:t>
       </w:r>
       <w:r>
         <w:rPr>
@@ -987,6 +1093,7 @@
           <w:bCs/>
           <w:sz w:val="28"/>
           <w:szCs w:val="28"/>
+          <w:lang w:val="en-US"/>
         </w:rPr>
         <w:t>https://www.figma.com/design/VFZzBONY3q993 h8egU531o/</w:t>
       </w:r>
@@ -997,6 +1104,7 @@
           <w:bCs/>
           <w:sz w:val="28"/>
           <w:szCs w:val="28"/>
+          <w:lang w:val="en-US"/>
         </w:rPr>
         <w:t>Untitled?node-id</w:t>
       </w:r>
@@ -1007,6 +1115,7 @@
           <w:bCs/>
           <w:sz w:val="28"/>
           <w:szCs w:val="28"/>
+          <w:lang w:val="en-US"/>
         </w:rPr>
         <w:t>=0-1&amp;p=f</w:t>
       </w:r>
@@ -1029,6 +1138,7 @@
           <w:sz w:val="26"/>
           <w:szCs w:val="26"/>
           <w:vertAlign w:val="superscript"/>
+          <w:lang w:val="en-US"/>
         </w:rPr>
       </w:pPr>
     </w:p>
@@ -1051,6 +1161,7 @@
           <w:sz w:val="26"/>
           <w:szCs w:val="26"/>
           <w:vertAlign w:val="superscript"/>
+          <w:lang w:val="en-US"/>
         </w:rPr>
       </w:pPr>
     </w:p>
@@ -1072,6 +1183,7 @@
           <w:b/>
           <w:sz w:val="26"/>
           <w:szCs w:val="26"/>
+          <w:lang w:val="en-US"/>
         </w:rPr>
       </w:pPr>
     </w:p>
@@ -7630,7 +7742,7 @@
       </w:pPr>
     </w:p>
     <w:sectPr>
-      <w:footerReference w:type="default" r:id="rId9"/>
+      <w:footerReference w:type="default" r:id="rId10"/>
       <w:pgSz w:w="11909" w:h="16834"/>
       <w:pgMar w:top="851" w:right="710" w:bottom="1843" w:left="1418" w:header="709" w:footer="709" w:gutter="0"/>
       <w:cols w:num="2" w:space="720"/>
@@ -10225,28 +10337,28 @@
 </file>
 
 <file path=customXml/item1.xml><?xml version="1.0" encoding="utf-8"?>
+<b:Sources xmlns:b="http://schemas.openxmlformats.org/officeDocument/2006/bibliography" xmlns="http://schemas.openxmlformats.org/officeDocument/2006/bibliography" SelectedStyle="\APASixthEditionOfficeOnline.xsl" StyleName="APA" Version="6"/>
+</file>
+
+<file path=customXml/item2.xml><?xml version="1.0" encoding="utf-8"?>
 <go:gDocsCustomXmlDataStorage xmlns:go="http://customooxmlschemas.google.com/" xmlns:r="http://schemas.openxmlformats.org/officeDocument/2006/relationships" uri="GoogleDocsCustomDataVersion1">
   <go:docsCustomData xmlns:go="http://customooxmlschemas.google.com/" roundtripDataSignature="AMtx7mhFYNk7Is4PwN+h5TK/HaognwqzOg==">AMUW2mU+QZCcPOzvtifIOG+rJyAE0Pt4V0RnOGQ3Wx5NkKwmVtpSzuOlt2EZ2AJv5o5Kb2QTuOcE+GPD3y6iNz1Lq5QadOc284DVsg+A5iX+fWo/rFgsFaG7mpblgqV9Ri0o3fr+KFPs</go:docsCustomData>
 </go:gDocsCustomXmlDataStorage>
 </file>
 
-<file path=customXml/item2.xml><?xml version="1.0" encoding="utf-8"?>
-<b:Sources xmlns:b="http://schemas.openxmlformats.org/officeDocument/2006/bibliography" xmlns="http://schemas.openxmlformats.org/officeDocument/2006/bibliography" SelectedStyle="\APASixthEditionOfficeOnline.xsl" StyleName="APA" Version="6"/>
+<file path=customXml/itemProps1.xml><?xml version="1.0" encoding="utf-8"?>
+<ds:datastoreItem xmlns:ds="http://schemas.openxmlformats.org/officeDocument/2006/customXml" ds:itemID="{CEB11179-053E-4A8D-92F3-2B6D93AF8F78}">
+  <ds:schemaRefs>
+    <ds:schemaRef ds:uri="http://schemas.openxmlformats.org/officeDocument/2006/bibliography"/>
+  </ds:schemaRefs>
+</ds:datastoreItem>
 </file>
 
-<file path=customXml/itemProps1.xml><?xml version="1.0" encoding="utf-8"?>
+<file path=customXml/itemProps2.xml><?xml version="1.0" encoding="utf-8"?>
 <ds:datastoreItem xmlns:ds="http://schemas.openxmlformats.org/officeDocument/2006/customXml" ds:itemID="{11111111-1234-1234-1234-123412341234}">
   <ds:schemaRefs>
     <ds:schemaRef ds:uri="http://customooxmlschemas.google.com/"/>
     <ds:schemaRef ds:uri="http://schemas.openxmlformats.org/officeDocument/2006/relationships"/>
   </ds:schemaRefs>
 </ds:datastoreItem>
-</file>
-
-<file path=customXml/itemProps2.xml><?xml version="1.0" encoding="utf-8"?>
-<ds:datastoreItem xmlns:ds="http://schemas.openxmlformats.org/officeDocument/2006/customXml" ds:itemID="{CEB11179-053E-4A8D-92F3-2B6D93AF8F78}">
-  <ds:schemaRefs>
-    <ds:schemaRef ds:uri="http://schemas.openxmlformats.org/officeDocument/2006/bibliography"/>
-  </ds:schemaRefs>
-</ds:datastoreItem>
 </file>
--- a/Документация/ТитульныйСодержание.docx
+++ b/Документация/ТитульныйСодержание.docx
@@ -851,7 +851,6 @@
           <w:bCs/>
           <w:sz w:val="26"/>
           <w:szCs w:val="26"/>
-          <w:lang w:val="en-US"/>
         </w:rPr>
       </w:pPr>
       <w:r>
@@ -913,29 +912,7 @@
             <w:sz w:val="26"/>
             <w:szCs w:val="26"/>
           </w:rPr>
-          <w:t>https://github.com/ratatyi-vitalik/TRPO</w:t>
-        </w:r>
-        <w:r>
-          <w:rPr>
-            <w:rStyle w:val="af4"/>
-            <w:rFonts w:ascii="Times New Roman" w:hAnsi="Times New Roman" w:cs="Times New Roman"/>
-            <w:bCs/>
-            <w:color w:val="auto"/>
-            <w:sz w:val="26"/>
-            <w:szCs w:val="26"/>
-          </w:rPr>
-          <w:t xml:space="preserve"> </w:t>
-        </w:r>
-        <w:r>
-          <w:rPr>
-            <w:rStyle w:val="af4"/>
-            <w:rFonts w:ascii="Times New Roman" w:hAnsi="Times New Roman" w:cs="Times New Roman"/>
-            <w:bCs/>
-            <w:color w:val="auto"/>
-            <w:sz w:val="26"/>
-            <w:szCs w:val="26"/>
-          </w:rPr>
-          <w:t>1</w:t>
+          <w:t>https://github.com/ratatyi-vitalik/TRPO 1</w:t>
         </w:r>
       </w:hyperlink>
       <w:r>
@@ -955,7 +932,6 @@
           <w:sz w:val="26"/>
           <w:szCs w:val="26"/>
           <w:u w:val="single"/>
-          <w:lang w:val="en-US"/>
         </w:rPr>
         <w:t xml:space="preserve">                          </w:t>
       </w:r>
@@ -980,7 +956,6 @@
           <w:sz w:val="26"/>
           <w:szCs w:val="26"/>
           <w:u w:val="single"/>
-          <w:lang w:val="en-US"/>
         </w:rPr>
       </w:pPr>
       <w:r>
@@ -990,6 +965,30 @@
           <w:szCs w:val="28"/>
         </w:rPr>
         <w:t>Ссылка</w:t>
+      </w:r>
+      <w:r>
+        <w:rPr>
+          <w:rFonts w:ascii="Times New Roman" w:hAnsi="Times New Roman" w:cs="Times New Roman"/>
+          <w:sz w:val="28"/>
+          <w:szCs w:val="28"/>
+        </w:rPr>
+        <w:t xml:space="preserve"> </w:t>
+      </w:r>
+      <w:r>
+        <w:rPr>
+          <w:rFonts w:ascii="Times New Roman" w:hAnsi="Times New Roman" w:cs="Times New Roman"/>
+          <w:sz w:val="28"/>
+          <w:szCs w:val="28"/>
+        </w:rPr>
+        <w:t>на</w:t>
+      </w:r>
+      <w:r>
+        <w:rPr>
+          <w:rFonts w:ascii="Times New Roman" w:hAnsi="Times New Roman" w:cs="Times New Roman"/>
+          <w:sz w:val="28"/>
+          <w:szCs w:val="28"/>
+        </w:rPr>
+        <w:t xml:space="preserve"> </w:t>
       </w:r>
       <w:r>
         <w:rPr>
@@ -998,7 +997,7 @@
           <w:szCs w:val="28"/>
           <w:lang w:val="en-US"/>
         </w:rPr>
-        <w:t xml:space="preserve"> </w:t>
+        <w:t>UX</w:t>
       </w:r>
       <w:r>
         <w:rPr>
@@ -1006,7 +1005,23 @@
           <w:sz w:val="28"/>
           <w:szCs w:val="28"/>
         </w:rPr>
-        <w:t>на</w:t>
+        <w:t xml:space="preserve"> </w:t>
+      </w:r>
+      <w:r>
+        <w:rPr>
+          <w:rFonts w:ascii="Times New Roman" w:hAnsi="Times New Roman" w:cs="Times New Roman"/>
+          <w:sz w:val="28"/>
+          <w:szCs w:val="28"/>
+        </w:rPr>
+        <w:t>и</w:t>
+      </w:r>
+      <w:r>
+        <w:rPr>
+          <w:rFonts w:ascii="Times New Roman" w:hAnsi="Times New Roman" w:cs="Times New Roman"/>
+          <w:sz w:val="28"/>
+          <w:szCs w:val="28"/>
+        </w:rPr>
+        <w:t xml:space="preserve"> </w:t>
       </w:r>
       <w:r>
         <w:rPr>
@@ -1015,75 +1030,29 @@
           <w:szCs w:val="28"/>
           <w:lang w:val="en-US"/>
         </w:rPr>
-        <w:t xml:space="preserve"> </w:t>
+        <w:t>UI</w:t>
       </w:r>
       <w:r>
         <w:rPr>
           <w:rFonts w:ascii="Times New Roman" w:hAnsi="Times New Roman" w:cs="Times New Roman"/>
           <w:sz w:val="28"/>
           <w:szCs w:val="28"/>
-          <w:lang w:val="en-US"/>
-        </w:rPr>
-        <w:t>UX</w:t>
+        </w:rPr>
+        <w:t xml:space="preserve"> </w:t>
       </w:r>
       <w:r>
         <w:rPr>
           <w:rFonts w:ascii="Times New Roman" w:hAnsi="Times New Roman" w:cs="Times New Roman"/>
           <w:sz w:val="28"/>
           <w:szCs w:val="28"/>
-          <w:lang w:val="en-US"/>
-        </w:rPr>
-        <w:t xml:space="preserve"> </w:t>
+        </w:rPr>
+        <w:t>прототипы</w:t>
       </w:r>
       <w:r>
         <w:rPr>
           <w:rFonts w:ascii="Times New Roman" w:hAnsi="Times New Roman" w:cs="Times New Roman"/>
           <w:sz w:val="28"/>
           <w:szCs w:val="28"/>
-        </w:rPr>
-        <w:t>и</w:t>
-      </w:r>
-      <w:r>
-        <w:rPr>
-          <w:rFonts w:ascii="Times New Roman" w:hAnsi="Times New Roman" w:cs="Times New Roman"/>
-          <w:sz w:val="28"/>
-          <w:szCs w:val="28"/>
-          <w:lang w:val="en-US"/>
-        </w:rPr>
-        <w:t xml:space="preserve"> </w:t>
-      </w:r>
-      <w:r>
-        <w:rPr>
-          <w:rFonts w:ascii="Times New Roman" w:hAnsi="Times New Roman" w:cs="Times New Roman"/>
-          <w:sz w:val="28"/>
-          <w:szCs w:val="28"/>
-          <w:lang w:val="en-US"/>
-        </w:rPr>
-        <w:t>UI</w:t>
-      </w:r>
-      <w:r>
-        <w:rPr>
-          <w:rFonts w:ascii="Times New Roman" w:hAnsi="Times New Roman" w:cs="Times New Roman"/>
-          <w:sz w:val="28"/>
-          <w:szCs w:val="28"/>
-          <w:lang w:val="en-US"/>
-        </w:rPr>
-        <w:t xml:space="preserve"> </w:t>
-      </w:r>
-      <w:r>
-        <w:rPr>
-          <w:rFonts w:ascii="Times New Roman" w:hAnsi="Times New Roman" w:cs="Times New Roman"/>
-          <w:sz w:val="28"/>
-          <w:szCs w:val="28"/>
-        </w:rPr>
-        <w:t>прототипы</w:t>
-      </w:r>
-      <w:r>
-        <w:rPr>
-          <w:rFonts w:ascii="Times New Roman" w:hAnsi="Times New Roman" w:cs="Times New Roman"/>
-          <w:sz w:val="28"/>
-          <w:szCs w:val="28"/>
-          <w:lang w:val="en-US"/>
         </w:rPr>
         <w:t xml:space="preserve">: </w:t>
       </w:r>
@@ -1095,9 +1064,17 @@
           <w:szCs w:val="28"/>
           <w:lang w:val="en-US"/>
         </w:rPr>
-        <w:t>https://www.figma.com/design/VFZzBONY3q993 h8egU531o/</w:t>
-      </w:r>
-      <w:proofErr w:type="spellStart"/>
+        <w:t>https</w:t>
+      </w:r>
+      <w:r>
+        <w:rPr>
+          <w:rFonts w:ascii="Times New Roman" w:hAnsi="Times New Roman" w:cs="Times New Roman"/>
+          <w:bCs/>
+          <w:sz w:val="28"/>
+          <w:szCs w:val="28"/>
+        </w:rPr>
+        <w:t>://</w:t>
+      </w:r>
       <w:r>
         <w:rPr>
           <w:rFonts w:ascii="Times New Roman" w:hAnsi="Times New Roman" w:cs="Times New Roman"/>
@@ -1106,9 +1083,18 @@
           <w:szCs w:val="28"/>
           <w:lang w:val="en-US"/>
         </w:rPr>
-        <w:t>Untitled?node-id</w:t>
-      </w:r>
-      <w:proofErr w:type="spellEnd"/>
+        <w:t>www</w:t>
+      </w:r>
+      <w:r>
+        <w:rPr>
+          <w:rFonts w:ascii="Times New Roman" w:hAnsi="Times New Roman" w:cs="Times New Roman"/>
+          <w:bCs/>
+          <w:sz w:val="28"/>
+          <w:szCs w:val="28"/>
+        </w:rPr>
+        <w:t>.</w:t>
+      </w:r>
+      <w:proofErr w:type="spellStart"/>
       <w:r>
         <w:rPr>
           <w:rFonts w:ascii="Times New Roman" w:hAnsi="Times New Roman" w:cs="Times New Roman"/>
@@ -1117,7 +1103,240 @@
           <w:szCs w:val="28"/>
           <w:lang w:val="en-US"/>
         </w:rPr>
-        <w:t>=0-1&amp;p=f</w:t>
+        <w:t>figma</w:t>
+      </w:r>
+      <w:proofErr w:type="spellEnd"/>
+      <w:r>
+        <w:rPr>
+          <w:rFonts w:ascii="Times New Roman" w:hAnsi="Times New Roman" w:cs="Times New Roman"/>
+          <w:bCs/>
+          <w:sz w:val="28"/>
+          <w:szCs w:val="28"/>
+        </w:rPr>
+        <w:t>.</w:t>
+      </w:r>
+      <w:r>
+        <w:rPr>
+          <w:rFonts w:ascii="Times New Roman" w:hAnsi="Times New Roman" w:cs="Times New Roman"/>
+          <w:bCs/>
+          <w:sz w:val="28"/>
+          <w:szCs w:val="28"/>
+          <w:lang w:val="en-US"/>
+        </w:rPr>
+        <w:t>com</w:t>
+      </w:r>
+      <w:r>
+        <w:rPr>
+          <w:rFonts w:ascii="Times New Roman" w:hAnsi="Times New Roman" w:cs="Times New Roman"/>
+          <w:bCs/>
+          <w:sz w:val="28"/>
+          <w:szCs w:val="28"/>
+        </w:rPr>
+        <w:t>/</w:t>
+      </w:r>
+      <w:r>
+        <w:rPr>
+          <w:rFonts w:ascii="Times New Roman" w:hAnsi="Times New Roman" w:cs="Times New Roman"/>
+          <w:bCs/>
+          <w:sz w:val="28"/>
+          <w:szCs w:val="28"/>
+          <w:lang w:val="en-US"/>
+        </w:rPr>
+        <w:t>design</w:t>
+      </w:r>
+      <w:r>
+        <w:rPr>
+          <w:rFonts w:ascii="Times New Roman" w:hAnsi="Times New Roman" w:cs="Times New Roman"/>
+          <w:bCs/>
+          <w:sz w:val="28"/>
+          <w:szCs w:val="28"/>
+        </w:rPr>
+        <w:t>/</w:t>
+      </w:r>
+      <w:proofErr w:type="spellStart"/>
+      <w:r>
+        <w:rPr>
+          <w:rFonts w:ascii="Times New Roman" w:hAnsi="Times New Roman" w:cs="Times New Roman"/>
+          <w:bCs/>
+          <w:sz w:val="28"/>
+          <w:szCs w:val="28"/>
+          <w:lang w:val="en-US"/>
+        </w:rPr>
+        <w:t>VFZzBONY</w:t>
+      </w:r>
+      <w:proofErr w:type="spellEnd"/>
+      <w:r>
+        <w:rPr>
+          <w:rFonts w:ascii="Times New Roman" w:hAnsi="Times New Roman" w:cs="Times New Roman"/>
+          <w:bCs/>
+          <w:sz w:val="28"/>
+          <w:szCs w:val="28"/>
+        </w:rPr>
+        <w:t>3</w:t>
+      </w:r>
+      <w:r>
+        <w:rPr>
+          <w:rFonts w:ascii="Times New Roman" w:hAnsi="Times New Roman" w:cs="Times New Roman"/>
+          <w:bCs/>
+          <w:sz w:val="28"/>
+          <w:szCs w:val="28"/>
+          <w:lang w:val="en-US"/>
+        </w:rPr>
+        <w:t>q</w:t>
+      </w:r>
+      <w:r>
+        <w:rPr>
+          <w:rFonts w:ascii="Times New Roman" w:hAnsi="Times New Roman" w:cs="Times New Roman"/>
+          <w:bCs/>
+          <w:sz w:val="28"/>
+          <w:szCs w:val="28"/>
+        </w:rPr>
+        <w:t xml:space="preserve">993 </w:t>
+      </w:r>
+      <w:r>
+        <w:rPr>
+          <w:rFonts w:ascii="Times New Roman" w:hAnsi="Times New Roman" w:cs="Times New Roman"/>
+          <w:bCs/>
+          <w:sz w:val="28"/>
+          <w:szCs w:val="28"/>
+          <w:lang w:val="en-US"/>
+        </w:rPr>
+        <w:t>h</w:t>
+      </w:r>
+      <w:r>
+        <w:rPr>
+          <w:rFonts w:ascii="Times New Roman" w:hAnsi="Times New Roman" w:cs="Times New Roman"/>
+          <w:bCs/>
+          <w:sz w:val="28"/>
+          <w:szCs w:val="28"/>
+        </w:rPr>
+        <w:t>8</w:t>
+      </w:r>
+      <w:proofErr w:type="spellStart"/>
+      <w:r>
+        <w:rPr>
+          <w:rFonts w:ascii="Times New Roman" w:hAnsi="Times New Roman" w:cs="Times New Roman"/>
+          <w:bCs/>
+          <w:sz w:val="28"/>
+          <w:szCs w:val="28"/>
+          <w:lang w:val="en-US"/>
+        </w:rPr>
+        <w:t>egU</w:t>
+      </w:r>
+      <w:proofErr w:type="spellEnd"/>
+      <w:r>
+        <w:rPr>
+          <w:rFonts w:ascii="Times New Roman" w:hAnsi="Times New Roman" w:cs="Times New Roman"/>
+          <w:bCs/>
+          <w:sz w:val="28"/>
+          <w:szCs w:val="28"/>
+        </w:rPr>
+        <w:t>531</w:t>
+      </w:r>
+      <w:r>
+        <w:rPr>
+          <w:rFonts w:ascii="Times New Roman" w:hAnsi="Times New Roman" w:cs="Times New Roman"/>
+          <w:bCs/>
+          <w:sz w:val="28"/>
+          <w:szCs w:val="28"/>
+          <w:lang w:val="en-US"/>
+        </w:rPr>
+        <w:t>o</w:t>
+      </w:r>
+      <w:r>
+        <w:rPr>
+          <w:rFonts w:ascii="Times New Roman" w:hAnsi="Times New Roman" w:cs="Times New Roman"/>
+          <w:bCs/>
+          <w:sz w:val="28"/>
+          <w:szCs w:val="28"/>
+        </w:rPr>
+        <w:t>/</w:t>
+      </w:r>
+      <w:r>
+        <w:rPr>
+          <w:rFonts w:ascii="Times New Roman" w:hAnsi="Times New Roman" w:cs="Times New Roman"/>
+          <w:bCs/>
+          <w:sz w:val="28"/>
+          <w:szCs w:val="28"/>
+          <w:lang w:val="en-US"/>
+        </w:rPr>
+        <w:t>Untitled</w:t>
+      </w:r>
+      <w:r>
+        <w:rPr>
+          <w:rFonts w:ascii="Times New Roman" w:hAnsi="Times New Roman" w:cs="Times New Roman"/>
+          <w:bCs/>
+          <w:sz w:val="28"/>
+          <w:szCs w:val="28"/>
+        </w:rPr>
+        <w:t>?</w:t>
+      </w:r>
+      <w:r>
+        <w:rPr>
+          <w:rFonts w:ascii="Times New Roman" w:hAnsi="Times New Roman" w:cs="Times New Roman"/>
+          <w:bCs/>
+          <w:sz w:val="28"/>
+          <w:szCs w:val="28"/>
+          <w:lang w:val="en-US"/>
+        </w:rPr>
+        <w:t>node</w:t>
+      </w:r>
+      <w:r>
+        <w:rPr>
+          <w:rFonts w:ascii="Times New Roman" w:hAnsi="Times New Roman" w:cs="Times New Roman"/>
+          <w:bCs/>
+          <w:sz w:val="28"/>
+          <w:szCs w:val="28"/>
+        </w:rPr>
+        <w:t>-</w:t>
+      </w:r>
+      <w:r>
+        <w:rPr>
+          <w:rFonts w:ascii="Times New Roman" w:hAnsi="Times New Roman" w:cs="Times New Roman"/>
+          <w:bCs/>
+          <w:sz w:val="28"/>
+          <w:szCs w:val="28"/>
+          <w:lang w:val="en-US"/>
+        </w:rPr>
+        <w:t>id</w:t>
+      </w:r>
+      <w:r>
+        <w:rPr>
+          <w:rFonts w:ascii="Times New Roman" w:hAnsi="Times New Roman" w:cs="Times New Roman"/>
+          <w:bCs/>
+          <w:sz w:val="28"/>
+          <w:szCs w:val="28"/>
+        </w:rPr>
+        <w:t>=0-1&amp;</w:t>
+      </w:r>
+      <w:r>
+        <w:rPr>
+          <w:rFonts w:ascii="Times New Roman" w:hAnsi="Times New Roman" w:cs="Times New Roman"/>
+          <w:bCs/>
+          <w:sz w:val="28"/>
+          <w:szCs w:val="28"/>
+          <w:lang w:val="en-US"/>
+        </w:rPr>
+        <w:t>p</w:t>
+      </w:r>
+      <w:r>
+        <w:rPr>
+          <w:rFonts w:ascii="Times New Roman" w:hAnsi="Times New Roman" w:cs="Times New Roman"/>
+          <w:bCs/>
+          <w:sz w:val="28"/>
+          <w:szCs w:val="28"/>
+        </w:rPr>
+        <w:t>=</w:t>
+      </w:r>
+      <w:r>
+        <w:rPr>
+          <w:rFonts w:ascii="Times New Roman" w:hAnsi="Times New Roman" w:cs="Times New Roman"/>
+          <w:bCs/>
+          <w:sz w:val="28"/>
+          <w:szCs w:val="28"/>
+          <w:lang w:val="en-US"/>
+        </w:rPr>
+        <w:t>f</w:t>
       </w:r>
     </w:p>
     <w:p>
@@ -1138,7 +1357,6 @@
           <w:sz w:val="26"/>
           <w:szCs w:val="26"/>
           <w:vertAlign w:val="superscript"/>
-          <w:lang w:val="en-US"/>
         </w:rPr>
       </w:pPr>
     </w:p>
@@ -1161,7 +1379,6 @@
           <w:sz w:val="26"/>
           <w:szCs w:val="26"/>
           <w:vertAlign w:val="superscript"/>
-          <w:lang w:val="en-US"/>
         </w:rPr>
       </w:pPr>
     </w:p>
@@ -1183,7 +1400,6 @@
           <w:b/>
           <w:sz w:val="26"/>
           <w:szCs w:val="26"/>
-          <w:lang w:val="en-US"/>
         </w:rPr>
       </w:pPr>
     </w:p>
@@ -7020,7 +7236,7 @@
                 <w:sz w:val="28"/>
                 <w:szCs w:val="28"/>
               </w:rPr>
-              <w:t>21</w:t>
+              <w:t>13</w:t>
             </w:r>
           </w:p>
         </w:tc>
@@ -7106,7 +7322,7 @@
                 <w:sz w:val="28"/>
                 <w:szCs w:val="28"/>
               </w:rPr>
-              <w:t>22</w:t>
+              <w:t>14</w:t>
             </w:r>
           </w:p>
         </w:tc>
@@ -7199,7 +7415,7 @@
                 <w:sz w:val="28"/>
                 <w:szCs w:val="28"/>
               </w:rPr>
-              <w:t>9</w:t>
+              <w:t>2</w:t>
             </w:r>
           </w:p>
         </w:tc>
@@ -7284,7 +7500,7 @@
                 <w:sz w:val="28"/>
                 <w:szCs w:val="28"/>
               </w:rPr>
-              <w:t>30</w:t>
+              <w:t>23</w:t>
             </w:r>
           </w:p>
         </w:tc>
@@ -7677,6 +7893,101 @@
               <w:t>диаграммы</w:t>
             </w:r>
             <w:bookmarkEnd w:id="2"/>
+          </w:p>
+        </w:tc>
+        <w:tc>
+          <w:tcPr>
+            <w:tcW w:w="582" w:type="dxa"/>
+            <w:tcBorders>
+              <w:top w:val="nil"/>
+              <w:left w:val="nil"/>
+              <w:bottom w:val="nil"/>
+              <w:right w:val="nil"/>
+            </w:tcBorders>
+          </w:tcPr>
+          <w:p>
+            <w:pPr>
+              <w:shd w:val="clear" w:color="auto" w:fill="FFFFFF"/>
+              <w:rPr>
+                <w:noProof/>
+                <w:sz w:val="28"/>
+                <w:szCs w:val="28"/>
+              </w:rPr>
+            </w:pPr>
+          </w:p>
+        </w:tc>
+      </w:tr>
+      <w:tr>
+        <w:tblPrEx>
+          <w:tblBorders>
+            <w:top w:val="single" w:sz="4" w:space="0" w:color="auto"/>
+            <w:left w:val="single" w:sz="4" w:space="0" w:color="auto"/>
+            <w:bottom w:val="single" w:sz="4" w:space="0" w:color="auto"/>
+            <w:right w:val="single" w:sz="4" w:space="0" w:color="auto"/>
+            <w:insideH w:val="single" w:sz="4" w:space="0" w:color="auto"/>
+            <w:insideV w:val="single" w:sz="4" w:space="0" w:color="auto"/>
+          </w:tblBorders>
+        </w:tblPrEx>
+        <w:trPr>
+          <w:trHeight w:val="360"/>
+        </w:trPr>
+        <w:tc>
+          <w:tcPr>
+            <w:tcW w:w="9408" w:type="dxa"/>
+            <w:tcBorders>
+              <w:top w:val="nil"/>
+              <w:left w:val="nil"/>
+              <w:bottom w:val="nil"/>
+              <w:right w:val="nil"/>
+            </w:tcBorders>
+          </w:tcPr>
+          <w:p>
+            <w:pPr>
+              <w:shd w:val="clear" w:color="auto" w:fill="FFFFFF"/>
+              <w:spacing w:line="360" w:lineRule="exact"/>
+              <w:rPr>
+                <w:noProof/>
+                <w:color w:val="000000"/>
+                <w:sz w:val="28"/>
+                <w:szCs w:val="28"/>
+              </w:rPr>
+            </w:pPr>
+            <w:r>
+              <w:rPr>
+                <w:noProof/>
+                <w:color w:val="000000"/>
+                <w:sz w:val="28"/>
+                <w:szCs w:val="28"/>
+              </w:rPr>
+              <w:t xml:space="preserve">Приложение </w:t>
+            </w:r>
+            <w:r>
+              <w:rPr>
+                <w:noProof/>
+                <w:color w:val="000000"/>
+                <w:sz w:val="28"/>
+                <w:szCs w:val="28"/>
+              </w:rPr>
+              <w:t>Е</w:t>
+            </w:r>
+            <w:r>
+              <w:rPr>
+                <w:noProof/>
+                <w:color w:val="000000"/>
+                <w:sz w:val="28"/>
+                <w:szCs w:val="28"/>
+              </w:rPr>
+              <w:t xml:space="preserve"> </w:t>
+            </w:r>
+            <w:r>
+              <w:rPr>
+                <w:noProof/>
+                <w:color w:val="000000"/>
+                <w:sz w:val="28"/>
+                <w:szCs w:val="28"/>
+              </w:rPr>
+              <w:t>Тест кейсы и результаты тестирования</w:t>
+            </w:r>
           </w:p>
         </w:tc>
         <w:tc>
@@ -10337,28 +10648,28 @@
 </file>
 
 <file path=customXml/item1.xml><?xml version="1.0" encoding="utf-8"?>
-<b:Sources xmlns:b="http://schemas.openxmlformats.org/officeDocument/2006/bibliography" xmlns="http://schemas.openxmlformats.org/officeDocument/2006/bibliography" SelectedStyle="\APASixthEditionOfficeOnline.xsl" StyleName="APA" Version="6"/>
-</file>
-
-<file path=customXml/item2.xml><?xml version="1.0" encoding="utf-8"?>
 <go:gDocsCustomXmlDataStorage xmlns:go="http://customooxmlschemas.google.com/" xmlns:r="http://schemas.openxmlformats.org/officeDocument/2006/relationships" uri="GoogleDocsCustomDataVersion1">
   <go:docsCustomData xmlns:go="http://customooxmlschemas.google.com/" roundtripDataSignature="AMtx7mhFYNk7Is4PwN+h5TK/HaognwqzOg==">AMUW2mU+QZCcPOzvtifIOG+rJyAE0Pt4V0RnOGQ3Wx5NkKwmVtpSzuOlt2EZ2AJv5o5Kb2QTuOcE+GPD3y6iNz1Lq5QadOc284DVsg+A5iX+fWo/rFgsFaG7mpblgqV9Ri0o3fr+KFPs</go:docsCustomData>
 </go:gDocsCustomXmlDataStorage>
 </file>
 
-<file path=customXml/itemProps1.xml><?xml version="1.0" encoding="utf-8"?>
-<ds:datastoreItem xmlns:ds="http://schemas.openxmlformats.org/officeDocument/2006/customXml" ds:itemID="{CEB11179-053E-4A8D-92F3-2B6D93AF8F78}">
-  <ds:schemaRefs>
-    <ds:schemaRef ds:uri="http://schemas.openxmlformats.org/officeDocument/2006/bibliography"/>
-  </ds:schemaRefs>
-</ds:datastoreItem>
+<file path=customXml/item2.xml><?xml version="1.0" encoding="utf-8"?>
+<b:Sources xmlns:b="http://schemas.openxmlformats.org/officeDocument/2006/bibliography" xmlns="http://schemas.openxmlformats.org/officeDocument/2006/bibliography" SelectedStyle="\APASixthEditionOfficeOnline.xsl" StyleName="APA" Version="6"/>
 </file>
 
-<file path=customXml/itemProps2.xml><?xml version="1.0" encoding="utf-8"?>
+<file path=customXml/itemProps1.xml><?xml version="1.0" encoding="utf-8"?>
 <ds:datastoreItem xmlns:ds="http://schemas.openxmlformats.org/officeDocument/2006/customXml" ds:itemID="{11111111-1234-1234-1234-123412341234}">
   <ds:schemaRefs>
     <ds:schemaRef ds:uri="http://customooxmlschemas.google.com/"/>
     <ds:schemaRef ds:uri="http://schemas.openxmlformats.org/officeDocument/2006/relationships"/>
   </ds:schemaRefs>
 </ds:datastoreItem>
+</file>
+
+<file path=customXml/itemProps2.xml><?xml version="1.0" encoding="utf-8"?>
+<ds:datastoreItem xmlns:ds="http://schemas.openxmlformats.org/officeDocument/2006/customXml" ds:itemID="{CEB11179-053E-4A8D-92F3-2B6D93AF8F78}">
+  <ds:schemaRefs>
+    <ds:schemaRef ds:uri="http://schemas.openxmlformats.org/officeDocument/2006/bibliography"/>
+  </ds:schemaRefs>
+</ds:datastoreItem>
 </file>